--- a/Китайска хрень.docx
+++ b/Китайска хрень.docx
@@ -35,65 +35,79 @@
     </w:p>
     <w:p>
       <w:r>
-        <w:t xml:space="preserve">В работе проводится моделирование полёта китайского зонда в воздушное пространство США, произошедшее недавно, и, вызвавшее резонанс в мировой политике. Также моделируется момент попадания ракеты </w:t>
-      </w:r>
-      <w:r>
-        <w:rPr>
-          <w:lang w:val="en-US"/>
-        </w:rPr>
-        <w:t>AIM</w:t>
-      </w:r>
-      <w:r>
-        <w:t>-120</w:t>
-      </w:r>
-      <w:r>
-        <w:rPr>
-          <w:lang w:val="en-US"/>
-        </w:rPr>
-        <w:t>C</w:t>
+        <w:t>В работе проводится моделирование пол</w:t>
+      </w:r>
+      <w:r>
+        <w:t>ёта зонда в воздушном пространстве</w:t>
+      </w:r>
+      <w:r>
+        <w:t>.</w:t>
       </w:r>
       <w:r>
         <w:t xml:space="preserve"> </w:t>
       </w:r>
       <w:r>
-        <w:rPr>
-          <w:lang w:val="en-US"/>
-        </w:rPr>
-        <w:t>AMRAAM</w:t>
-      </w:r>
-      <w:r>
-        <w:t xml:space="preserve"> </w:t>
-      </w:r>
-      <w:r>
-        <w:t>в зонд и его уничтожение.</w:t>
+        <w:t>Моделирование этого процесса позволит нам узнать, как происходит полёт зонда в атмосфере Земли под влиянием различных физических явлений</w:t>
+      </w:r>
+      <w:r>
+        <w:t>,</w:t>
+      </w:r>
+      <w:r>
+        <w:t xml:space="preserve"> сил Архимеда, и научиться делать расчёты для моделирования данного процесса.</w:t>
       </w:r>
     </w:p>
     <w:p>
       <w:r>
-        <w:t xml:space="preserve">Целью данной работы является </w:t>
-      </w:r>
-      <w:r>
-        <w:t>моделирование динамики зонда в атмосфере Земли и влияния на полёт различных природных явлений. Для достижения поставленной цели были решены различного рода задачи.</w:t>
+        <w:t xml:space="preserve">Данный процесс является интересным вопросом в современном мире, так как китайский зонд недавно появился в воздушном пространстве </w:t>
+      </w:r>
+      <w:r>
+        <w:t xml:space="preserve">США, </w:t>
+      </w:r>
+      <w:r>
+        <w:t xml:space="preserve">что </w:t>
+      </w:r>
+      <w:r>
+        <w:t>вызва</w:t>
+      </w:r>
+      <w:r>
+        <w:t>ло крупный</w:t>
+      </w:r>
+      <w:r>
+        <w:t xml:space="preserve"> резонанс в мировой политике.</w:t>
       </w:r>
     </w:p>
     <w:p>
       <w:r>
+        <w:t xml:space="preserve">Целью данной работы является </w:t>
+      </w:r>
+      <w:r>
+        <w:t>моделирование динамики зонда в атмосфере Земли и влияния на полёт различных природных явлений. Для достижения поставленной цели были решены различного рода задачи.</w:t>
+      </w:r>
+    </w:p>
+    <w:p>
+      <w:pPr>
+        <w:rPr>
+          <w:rFonts w:eastAsiaTheme="minorEastAsia"/>
+        </w:rPr>
+      </w:pPr>
+      <w:r>
         <w:rPr>
           <w:noProof/>
+          <w:lang w:eastAsia="ru-RU"/>
         </w:rPr>
         <mc:AlternateContent>
           <mc:Choice Requires="wps">
             <w:drawing>
-              <wp:anchor distT="45720" distB="45720" distL="114300" distR="114300" simplePos="0" relativeHeight="251659264" behindDoc="0" locked="1" layoutInCell="1" allowOverlap="1" wp14:anchorId="03410491" wp14:editId="7058CF91">
+              <wp:anchor distT="45720" distB="45720" distL="114300" distR="114300" simplePos="0" relativeHeight="251659264" behindDoc="0" locked="1" layoutInCell="1" allowOverlap="1" wp14:anchorId="0CD2BD6D" wp14:editId="0BB9A3EA">
                 <wp:simplePos x="0" y="0"/>
                 <wp:positionH relativeFrom="column">
-                  <wp:posOffset>1781810</wp:posOffset>
+                  <wp:posOffset>1777365</wp:posOffset>
                 </wp:positionH>
                 <wp:positionV relativeFrom="paragraph">
-                  <wp:posOffset>448310</wp:posOffset>
+                  <wp:posOffset>449580</wp:posOffset>
                 </wp:positionV>
-                <wp:extent cx="2380615" cy="2499360"/>
-                <wp:effectExtent l="0" t="0" r="19685" b="15240"/>
+                <wp:extent cx="2381250" cy="2428875"/>
+                <wp:effectExtent l="0" t="0" r="19050" b="28575"/>
                 <wp:wrapTopAndBottom/>
                 <wp:docPr id="217" name="Надпись 2"/>
                 <wp:cNvGraphicFramePr>
@@ -108,7 +122,7 @@
                       <wps:spPr bwMode="auto">
                         <a:xfrm>
                           <a:off x="0" y="0"/>
-                          <a:ext cx="2380615" cy="2499360"/>
+                          <a:ext cx="2381250" cy="2428875"/>
                         </a:xfrm>
                         <a:prstGeom prst="rect">
                           <a:avLst/>
@@ -324,14 +338,7 @@
                                 <w:rFonts w:cstheme="minorHAnsi"/>
                                 <w:lang w:val="en-US"/>
                               </w:rPr>
-                              <w:t xml:space="preserve"> = </w:t>
-                            </w:r>
-                            <w:r>
-                              <w:rPr>
-                                <w:rFonts w:cstheme="minorHAnsi"/>
-                                <w:lang w:val="en-US"/>
-                              </w:rPr>
-                              <w:t>ρ</w:t>
+                              <w:t xml:space="preserve"> = ρ</w:t>
                             </w:r>
                             <w:r>
                               <w:rPr>
@@ -374,7 +381,6 @@
                             <w:pPr>
                               <w:rPr>
                                 <w:rFonts w:cstheme="minorHAnsi"/>
-                                <w:vertAlign w:val="subscript"/>
                                 <w:lang w:val="en-US"/>
                               </w:rPr>
                             </w:pPr>
@@ -443,54 +449,209 @@
                           <w:p>
                             <w:pPr>
                               <w:rPr>
+                                <w:vertAlign w:val="superscript"/>
                                 <w:lang w:val="en-US"/>
                               </w:rPr>
                             </w:pPr>
-                            <w:r>
+                            <w:proofErr w:type="spellStart"/>
+                            <w:r>
+                              <w:rPr>
+                                <w:rFonts w:cstheme="minorHAnsi"/>
+                              </w:rPr>
+                              <w:t>ρ</w:t>
+                            </w:r>
+                            <w:r>
+                              <w:rPr>
+                                <w:vertAlign w:val="subscript"/>
+                              </w:rPr>
+                              <w:t>воздуха</w:t>
+                            </w:r>
+                            <w:proofErr w:type="spellEnd"/>
+                            <w:r>
+                              <w:rPr>
+                                <w:lang w:val="en-US"/>
+                              </w:rPr>
                               <w:t xml:space="preserve"> </w:t>
+                            </w:r>
+                            <w:r>
+                              <w:rPr>
+                                <w:lang w:val="en-US"/>
+                              </w:rPr>
+                              <w:t xml:space="preserve">= 1.2754 </w:t>
+                            </w:r>
+                            <w:r>
+                              <w:t>кг</w:t>
+                            </w:r>
+                            <w:r>
+                              <w:rPr>
+                                <w:lang w:val="en-US"/>
+                              </w:rPr>
+                              <w:t>/</w:t>
+                            </w:r>
+                            <w:r>
+                              <w:t>м</w:t>
+                            </w:r>
+                            <w:r>
+                              <w:rPr>
+                                <w:vertAlign w:val="superscript"/>
+                                <w:lang w:val="en-US"/>
+                              </w:rPr>
+                              <w:t>3</w:t>
+                            </w:r>
+                          </w:p>
+                          <w:p>
+                            <w:pPr>
+                              <w:rPr>
+                                <w:lang w:val="en-US"/>
+                              </w:rPr>
+                            </w:pPr>
+                            <w:r>
+                              <w:rPr>
+                                <w:lang w:val="en-US"/>
+                              </w:rPr>
+                              <w:t xml:space="preserve">R = 1 </w:t>
+                            </w:r>
+                            <w:r>
+                              <w:t>м</w:t>
+                            </w:r>
+                          </w:p>
+                          <w:p>
+                            <w:pPr>
+                              <w:rPr>
+                                <w:lang w:val="en-US"/>
+                              </w:rPr>
+                            </w:pPr>
+                            <w:r>
+                              <w:rPr>
+                                <w:lang w:val="en-US"/>
+                              </w:rPr>
+                              <w:t xml:space="preserve">m = </w:t>
+                            </w:r>
+                            <w:r>
+                              <w:rPr>
+                                <w:rFonts w:cstheme="minorHAnsi"/>
+                                <w:lang w:val="en-US"/>
+                              </w:rPr>
+                              <w:t>ρ</w:t>
+                            </w:r>
+                            <w:r>
+                              <w:rPr>
+                                <w:vertAlign w:val="subscript"/>
+                              </w:rPr>
+                              <w:t>зонда</w:t>
+                            </w:r>
+                            <w:r>
+                              <w:rPr>
+                                <w:lang w:val="en-US"/>
+                              </w:rPr>
+                              <w:t xml:space="preserve"> </w:t>
+                            </w:r>
+                            <w:r>
+                              <w:rPr>
+                                <w:rFonts w:cstheme="minorHAnsi"/>
+                                <w:lang w:val="en-US"/>
+                              </w:rPr>
+                              <w:t>·</w:t>
+                            </w:r>
+                            <w:r>
+                              <w:rPr>
+                                <w:lang w:val="en-US"/>
+                              </w:rPr>
+                              <w:t xml:space="preserve"> V</w:t>
+                            </w:r>
+                            <w:r>
+                              <w:rPr>
+                                <w:vertAlign w:val="subscript"/>
+                              </w:rPr>
+                              <w:t>зонда</w:t>
+                            </w:r>
+                            <w:r>
+                              <w:rPr>
+                                <w:lang w:val="en-US"/>
+                              </w:rPr>
+                              <w:t xml:space="preserve"> </w:t>
+                            </w:r>
+                            <w:r>
+                              <w:rPr>
+                                <w:lang w:val="en-US"/>
+                              </w:rPr>
+                              <w:t>+ 2</w:t>
+                            </w:r>
+                          </w:p>
+                          <w:p>
+                            <w:pPr>
+                              <w:rPr>
+                                <w:vertAlign w:val="superscript"/>
+                                <w:lang w:val="en-US"/>
+                              </w:rPr>
+                            </w:pPr>
+                            <w:r>
+                              <w:rPr>
+                                <w:lang w:val="en-US"/>
+                              </w:rPr>
+                              <w:t xml:space="preserve">g = </w:t>
                             </w:r>
                             <m:oMath>
                               <m:f>
                                 <m:fPr>
                                   <m:ctrlPr>
                                     <w:rPr>
-                                      <w:rFonts w:ascii="Cambria Math" w:hAnsi="Cambria Math"/>
+                                      <w:rFonts w:ascii="Cambria Math" w:hAnsi="Cambria Math" w:cstheme="minorHAnsi"/>
                                       <w:i/>
+                                      <w:sz w:val="28"/>
+                                      <w:szCs w:val="28"/>
+                                      <w:lang w:val="en-US"/>
                                     </w:rPr>
                                   </m:ctrlPr>
                                 </m:fPr>
                                 <m:num>
                                   <m:r>
                                     <w:rPr>
-                                      <w:rFonts w:ascii="Cambria Math" w:hAnsi="Cambria Math"/>
+                                      <w:rFonts w:ascii="Cambria Math" w:hAnsi="Cambria Math" w:cstheme="minorHAnsi"/>
+                                      <w:sz w:val="28"/>
+                                      <w:szCs w:val="28"/>
+                                      <w:lang w:val="en-US"/>
                                     </w:rPr>
-                                    <m:t>dy</m:t>
+                                    <m:t>G∙M</m:t>
                                   </m:r>
                                 </m:num>
                                 <m:den>
                                   <m:r>
+                                    <m:rPr>
+                                      <m:sty m:val="p"/>
+                                    </m:rPr>
                                     <w:rPr>
-                                      <w:rFonts w:ascii="Cambria Math" w:hAnsi="Cambria Math"/>
+                                      <w:rFonts w:ascii="Cambria Math" w:eastAsiaTheme="minorEastAsia" w:hAnsi="Cambria Math" w:cstheme="minorHAnsi"/>
+                                      <w:sz w:val="28"/>
+                                      <w:szCs w:val="28"/>
+                                      <w:lang w:val="en-US"/>
                                     </w:rPr>
-                                    <m:t>dt</m:t>
+                                    <m:t>r</m:t>
+                                  </m:r>
+                                  <m:r>
+                                    <m:rPr>
+                                      <m:sty m:val="p"/>
+                                    </m:rPr>
+                                    <w:rPr>
+                                      <w:rFonts w:ascii="Cambria Math" w:eastAsiaTheme="minorEastAsia" w:hAnsi="Cambria Math" w:cstheme="minorHAnsi"/>
+                                      <w:sz w:val="28"/>
+                                      <w:szCs w:val="28"/>
+                                      <w:vertAlign w:val="superscript"/>
+                                      <w:lang w:val="en-US"/>
+                                    </w:rPr>
+                                    <m:t>2</m:t>
                                   </m:r>
                                 </m:den>
                               </m:f>
-                              <m:r>
-                                <w:rPr>
-                                  <w:rFonts w:ascii="Cambria Math" w:hAnsi="Cambria Math"/>
-                                </w:rPr>
-                                <m:t>=</m:t>
-                              </m:r>
-                              <w:bookmarkStart w:id="0" w:name="_GoBack"/>
-                              <w:bookmarkEnd w:id="0"/>
-                              <m:r>
-                                <w:rPr>
-                                  <w:rFonts w:ascii="Cambria Math" w:hAnsi="Cambria Math"/>
-                                </w:rPr>
-                                <m:t xml:space="preserve"> </m:t>
-                              </m:r>
                             </m:oMath>
+                          </w:p>
+                          <w:p>
+                            <w:pPr>
+                              <w:rPr>
+                                <w:rFonts w:cstheme="minorHAnsi"/>
+                                <w:lang w:val="en-US"/>
+                              </w:rPr>
+                            </w:pPr>
                           </w:p>
                         </w:txbxContent>
                       </wps:txbx>
@@ -511,11 +672,11 @@
           </mc:Choice>
           <mc:Fallback>
             <w:pict>
-              <v:shapetype w14:anchorId="03410491" id="_x0000_t202" coordsize="21600,21600" o:spt="202" path="m,l,21600r21600,l21600,xe">
+              <v:shapetype w14:anchorId="0CD2BD6D" id="_x0000_t202" coordsize="21600,21600" o:spt="202" path="m,l,21600r21600,l21600,xe">
                 <v:stroke joinstyle="miter"/>
                 <v:path gradientshapeok="t" o:connecttype="rect"/>
               </v:shapetype>
-              <v:shape id="Надпись 2" o:spid="_x0000_s1026" type="#_x0000_t202" style="position:absolute;margin-left:140.3pt;margin-top:35.3pt;width:187.45pt;height:196.8pt;z-index:251659264;visibility:visible;mso-wrap-style:square;mso-width-percent:0;mso-height-percent:0;mso-wrap-distance-left:9pt;mso-wrap-distance-top:3.6pt;mso-wrap-distance-right:9pt;mso-wrap-distance-bottom:3.6pt;mso-position-horizontal:absolute;mso-position-horizontal-relative:text;mso-position-vertical:absolute;mso-position-vertical-relative:text;mso-width-percent:0;mso-height-percent:0;mso-width-relative:margin;mso-height-relative:margin;v-text-anchor:top" o:gfxdata="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" fillcolor="white [3212]" strokecolor="white [3212]">
+              <v:shape id="Надпись 2" o:spid="_x0000_s1026" type="#_x0000_t202" style="position:absolute;margin-left:139.95pt;margin-top:35.4pt;width:187.5pt;height:191.25pt;z-index:251659264;visibility:visible;mso-wrap-style:square;mso-width-percent:0;mso-height-percent:0;mso-wrap-distance-left:9pt;mso-wrap-distance-top:3.6pt;mso-wrap-distance-right:9pt;mso-wrap-distance-bottom:3.6pt;mso-position-horizontal:absolute;mso-position-horizontal-relative:text;mso-position-vertical:absolute;mso-position-vertical-relative:text;mso-width-percent:0;mso-height-percent:0;mso-width-relative:margin;mso-height-relative:margin;v-text-anchor:top" o:gfxdata="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" fillcolor="white [3212]" strokecolor="white [3212]">
                 <v:textbox>
                   <w:txbxContent>
                     <w:p>
@@ -715,14 +876,7 @@
                           <w:rFonts w:cstheme="minorHAnsi"/>
                           <w:lang w:val="en-US"/>
                         </w:rPr>
-                        <w:t xml:space="preserve"> = </w:t>
-                      </w:r>
-                      <w:r>
-                        <w:rPr>
-                          <w:rFonts w:cstheme="minorHAnsi"/>
-                          <w:lang w:val="en-US"/>
-                        </w:rPr>
-                        <w:t>ρ</w:t>
+                        <w:t xml:space="preserve"> = ρ</w:t>
                       </w:r>
                       <w:r>
                         <w:rPr>
@@ -765,7 +919,6 @@
                       <w:pPr>
                         <w:rPr>
                           <w:rFonts w:cstheme="minorHAnsi"/>
-                          <w:vertAlign w:val="subscript"/>
                           <w:lang w:val="en-US"/>
                         </w:rPr>
                       </w:pPr>
@@ -834,54 +987,209 @@
                     <w:p>
                       <w:pPr>
                         <w:rPr>
+                          <w:vertAlign w:val="superscript"/>
                           <w:lang w:val="en-US"/>
                         </w:rPr>
                       </w:pPr>
-                      <w:r>
+                      <w:proofErr w:type="spellStart"/>
+                      <w:r>
+                        <w:rPr>
+                          <w:rFonts w:cstheme="minorHAnsi"/>
+                        </w:rPr>
+                        <w:t>ρ</w:t>
+                      </w:r>
+                      <w:r>
+                        <w:rPr>
+                          <w:vertAlign w:val="subscript"/>
+                        </w:rPr>
+                        <w:t>воздуха</w:t>
+                      </w:r>
+                      <w:proofErr w:type="spellEnd"/>
+                      <w:r>
+                        <w:rPr>
+                          <w:lang w:val="en-US"/>
+                        </w:rPr>
                         <w:t xml:space="preserve"> </w:t>
+                      </w:r>
+                      <w:r>
+                        <w:rPr>
+                          <w:lang w:val="en-US"/>
+                        </w:rPr>
+                        <w:t xml:space="preserve">= 1.2754 </w:t>
+                      </w:r>
+                      <w:r>
+                        <w:t>кг</w:t>
+                      </w:r>
+                      <w:r>
+                        <w:rPr>
+                          <w:lang w:val="en-US"/>
+                        </w:rPr>
+                        <w:t>/</w:t>
+                      </w:r>
+                      <w:r>
+                        <w:t>м</w:t>
+                      </w:r>
+                      <w:r>
+                        <w:rPr>
+                          <w:vertAlign w:val="superscript"/>
+                          <w:lang w:val="en-US"/>
+                        </w:rPr>
+                        <w:t>3</w:t>
+                      </w:r>
+                    </w:p>
+                    <w:p>
+                      <w:pPr>
+                        <w:rPr>
+                          <w:lang w:val="en-US"/>
+                        </w:rPr>
+                      </w:pPr>
+                      <w:r>
+                        <w:rPr>
+                          <w:lang w:val="en-US"/>
+                        </w:rPr>
+                        <w:t xml:space="preserve">R = 1 </w:t>
+                      </w:r>
+                      <w:r>
+                        <w:t>м</w:t>
+                      </w:r>
+                    </w:p>
+                    <w:p>
+                      <w:pPr>
+                        <w:rPr>
+                          <w:lang w:val="en-US"/>
+                        </w:rPr>
+                      </w:pPr>
+                      <w:r>
+                        <w:rPr>
+                          <w:lang w:val="en-US"/>
+                        </w:rPr>
+                        <w:t xml:space="preserve">m = </w:t>
+                      </w:r>
+                      <w:r>
+                        <w:rPr>
+                          <w:rFonts w:cstheme="minorHAnsi"/>
+                          <w:lang w:val="en-US"/>
+                        </w:rPr>
+                        <w:t>ρ</w:t>
+                      </w:r>
+                      <w:r>
+                        <w:rPr>
+                          <w:vertAlign w:val="subscript"/>
+                        </w:rPr>
+                        <w:t>зонда</w:t>
+                      </w:r>
+                      <w:r>
+                        <w:rPr>
+                          <w:lang w:val="en-US"/>
+                        </w:rPr>
+                        <w:t xml:space="preserve"> </w:t>
+                      </w:r>
+                      <w:r>
+                        <w:rPr>
+                          <w:rFonts w:cstheme="minorHAnsi"/>
+                          <w:lang w:val="en-US"/>
+                        </w:rPr>
+                        <w:t>·</w:t>
+                      </w:r>
+                      <w:r>
+                        <w:rPr>
+                          <w:lang w:val="en-US"/>
+                        </w:rPr>
+                        <w:t xml:space="preserve"> V</w:t>
+                      </w:r>
+                      <w:r>
+                        <w:rPr>
+                          <w:vertAlign w:val="subscript"/>
+                        </w:rPr>
+                        <w:t>зонда</w:t>
+                      </w:r>
+                      <w:r>
+                        <w:rPr>
+                          <w:lang w:val="en-US"/>
+                        </w:rPr>
+                        <w:t xml:space="preserve"> </w:t>
+                      </w:r>
+                      <w:r>
+                        <w:rPr>
+                          <w:lang w:val="en-US"/>
+                        </w:rPr>
+                        <w:t>+ 2</w:t>
+                      </w:r>
+                    </w:p>
+                    <w:p>
+                      <w:pPr>
+                        <w:rPr>
+                          <w:vertAlign w:val="superscript"/>
+                          <w:lang w:val="en-US"/>
+                        </w:rPr>
+                      </w:pPr>
+                      <w:r>
+                        <w:rPr>
+                          <w:lang w:val="en-US"/>
+                        </w:rPr>
+                        <w:t xml:space="preserve">g = </w:t>
                       </w:r>
                       <m:oMath>
                         <m:f>
                           <m:fPr>
                             <m:ctrlPr>
                               <w:rPr>
-                                <w:rFonts w:ascii="Cambria Math" w:hAnsi="Cambria Math"/>
+                                <w:rFonts w:ascii="Cambria Math" w:hAnsi="Cambria Math" w:cstheme="minorHAnsi"/>
                                 <w:i/>
+                                <w:sz w:val="28"/>
+                                <w:szCs w:val="28"/>
+                                <w:lang w:val="en-US"/>
                               </w:rPr>
                             </m:ctrlPr>
                           </m:fPr>
                           <m:num>
                             <m:r>
                               <w:rPr>
-                                <w:rFonts w:ascii="Cambria Math" w:hAnsi="Cambria Math"/>
-                              </w:rPr>
-                              <m:t>dy</m:t>
+                                <w:rFonts w:ascii="Cambria Math" w:hAnsi="Cambria Math" w:cstheme="minorHAnsi"/>
+                                <w:sz w:val="28"/>
+                                <w:szCs w:val="28"/>
+                                <w:lang w:val="en-US"/>
+                              </w:rPr>
+                              <m:t>G∙M</m:t>
                             </m:r>
                           </m:num>
                           <m:den>
                             <m:r>
-                              <w:rPr>
-                                <w:rFonts w:ascii="Cambria Math" w:hAnsi="Cambria Math"/>
-                              </w:rPr>
-                              <m:t>dt</m:t>
+                              <m:rPr>
+                                <m:sty m:val="p"/>
+                              </m:rPr>
+                              <w:rPr>
+                                <w:rFonts w:ascii="Cambria Math" w:eastAsiaTheme="minorEastAsia" w:hAnsi="Cambria Math" w:cstheme="minorHAnsi"/>
+                                <w:sz w:val="28"/>
+                                <w:szCs w:val="28"/>
+                                <w:lang w:val="en-US"/>
+                              </w:rPr>
+                              <m:t>r</m:t>
+                            </m:r>
+                            <m:r>
+                              <m:rPr>
+                                <m:sty m:val="p"/>
+                              </m:rPr>
+                              <w:rPr>
+                                <w:rFonts w:ascii="Cambria Math" w:eastAsiaTheme="minorEastAsia" w:hAnsi="Cambria Math" w:cstheme="minorHAnsi"/>
+                                <w:sz w:val="28"/>
+                                <w:szCs w:val="28"/>
+                                <w:vertAlign w:val="superscript"/>
+                                <w:lang w:val="en-US"/>
+                              </w:rPr>
+                              <m:t>2</m:t>
                             </m:r>
                           </m:den>
                         </m:f>
-                        <m:r>
-                          <w:rPr>
-                            <w:rFonts w:ascii="Cambria Math" w:hAnsi="Cambria Math"/>
-                          </w:rPr>
-                          <m:t>=</m:t>
-                        </m:r>
-                        <w:bookmarkStart w:id="1" w:name="_GoBack"/>
-                        <w:bookmarkEnd w:id="1"/>
-                        <m:r>
-                          <w:rPr>
-                            <w:rFonts w:ascii="Cambria Math" w:hAnsi="Cambria Math"/>
-                          </w:rPr>
-                          <m:t xml:space="preserve"> </m:t>
-                        </m:r>
                       </m:oMath>
+                    </w:p>
+                    <w:p>
+                      <w:pPr>
+                        <w:rPr>
+                          <w:rFonts w:cstheme="minorHAnsi"/>
+                          <w:lang w:val="en-US"/>
+                        </w:rPr>
+                      </w:pPr>
                     </w:p>
                   </w:txbxContent>
                 </v:textbox>
@@ -893,19 +1201,52 @@
         </mc:AlternateContent>
       </w:r>
       <w:r>
-        <w:t>Во-первых, определена система дифференциальных уравнений для динамики зонда в атмосфере на базе закона Архимеда:</w:t>
-      </w:r>
-    </w:p>
-    <w:p/>
-    <w:p>
-      <w:r>
-        <w:t>Во-вторых,</w:t>
-      </w:r>
-      <w:r>
-        <w:t xml:space="preserve"> определены начальные условия для запуска зонда и ракеты:</w:t>
-      </w:r>
+        <w:t xml:space="preserve">Во-первых, </w:t>
+      </w:r>
+      <w:r>
+        <w:t>, определены начальные условия для запуска зонда:</w:t>
+      </w:r>
+      <m:oMath>
+        <m:r>
+          <w:rPr>
+            <w:rFonts w:ascii="Cambria Math" w:eastAsiaTheme="minorEastAsia" w:hAnsi="Cambria Math"/>
+          </w:rPr>
+          <m:t xml:space="preserve"> </m:t>
+        </m:r>
+        <m:r>
+          <w:rPr>
+            <w:rFonts w:ascii="Cambria Math" w:eastAsiaTheme="minorEastAsia" w:hAnsi="Cambria Math"/>
+          </w:rPr>
+          <w:br/>
+        </m:r>
+      </m:oMath>
     </w:p>
     <w:p>
+      <w:pPr>
+        <w:rPr>
+          <w:rFonts w:eastAsiaTheme="minorEastAsia"/>
+          <w:lang w:val="en-US"/>
+        </w:rPr>
+      </w:pPr>
+      <w:r>
+        <w:t>Во-вторых,</w:t>
+      </w:r>
+      <w:r>
+        <w:t xml:space="preserve"> </w:t>
+      </w:r>
+      <w:r>
+        <w:t>определена система дифференциальных уравнений для динамики зонда в атмосфере на базе закона Архимеда</w:t>
+      </w:r>
+      <w:r>
+        <w:t>:</w:t>
+      </w:r>
+    </w:p>
+    <w:p>
+      <w:pPr>
+        <w:rPr>
+          <w:i/>
+        </w:rPr>
+      </w:pPr>
       <w:r>
         <w:rPr>
           <w:noProof/>
@@ -913,18 +1254,18 @@
         <mc:AlternateContent>
           <mc:Choice Requires="wps">
             <w:drawing>
-              <wp:anchor distT="45720" distB="45720" distL="114300" distR="114300" simplePos="0" relativeHeight="251661312" behindDoc="0" locked="1" layoutInCell="1" allowOverlap="0">
+              <wp:anchor distT="45720" distB="45720" distL="114300" distR="114300" simplePos="0" relativeHeight="251663360" behindDoc="0" locked="1" layoutInCell="1" allowOverlap="1" wp14:anchorId="3296B03D" wp14:editId="59F3DC9D">
                 <wp:simplePos x="0" y="0"/>
-                <wp:positionH relativeFrom="column">
-                  <wp:posOffset>1819275</wp:posOffset>
+                <wp:positionH relativeFrom="margin">
+                  <wp:align>center</wp:align>
                 </wp:positionH>
-                <wp:positionV relativeFrom="margin">
-                  <wp:align>center</wp:align>
+                <wp:positionV relativeFrom="page">
+                  <wp:posOffset>7162165</wp:posOffset>
                 </wp:positionV>
-                <wp:extent cx="2352040" cy="1242695"/>
-                <wp:effectExtent l="0" t="0" r="24130" b="10795"/>
+                <wp:extent cx="2352040" cy="1515110"/>
+                <wp:effectExtent l="0" t="0" r="24130" b="27940"/>
                 <wp:wrapTopAndBottom/>
-                <wp:docPr id="1" name="Надпись 2"/>
+                <wp:docPr id="2" name="Надпись 2"/>
                 <wp:cNvGraphicFramePr>
                   <a:graphicFrameLocks xmlns:a="http://schemas.openxmlformats.org/drawingml/2006/main"/>
                 </wp:cNvGraphicFramePr>
@@ -937,7 +1278,7 @@
                       <wps:spPr bwMode="auto">
                         <a:xfrm>
                           <a:off x="0" y="0"/>
-                          <a:ext cx="2352040" cy="1242695"/>
+                          <a:ext cx="2352040" cy="1515110"/>
                         </a:xfrm>
                         <a:prstGeom prst="rect">
                           <a:avLst/>
@@ -945,168 +1286,289 @@
                         <a:solidFill>
                           <a:schemeClr val="bg1"/>
                         </a:solidFill>
-                        <a:ln>
+                        <a:ln w="9525">
                           <a:solidFill>
                             <a:schemeClr val="bg1"/>
                           </a:solidFill>
+                          <a:miter lim="800000"/>
                           <a:headEnd/>
                           <a:tailEnd/>
                         </a:ln>
                       </wps:spPr>
-                      <wps:style>
-                        <a:lnRef idx="2">
-                          <a:schemeClr val="dk1"/>
-                        </a:lnRef>
-                        <a:fillRef idx="1">
-                          <a:schemeClr val="lt1"/>
-                        </a:fillRef>
-                        <a:effectRef idx="0">
-                          <a:schemeClr val="dk1"/>
-                        </a:effectRef>
-                        <a:fontRef idx="minor">
-                          <a:schemeClr val="dk1"/>
-                        </a:fontRef>
-                      </wps:style>
                       <wps:txbx>
                         <w:txbxContent>
                           <w:p>
-                            <w:pPr>
-                              <w:rPr>
-                                <w:vertAlign w:val="superscript"/>
-                              </w:rPr>
-                            </w:pPr>
-                            <w:proofErr w:type="spellStart"/>
-                            <w:r>
-                              <w:rPr>
-                                <w:rFonts w:cstheme="minorHAnsi"/>
-                              </w:rPr>
-                              <w:t>ρ</w:t>
-                            </w:r>
-                            <w:r>
-                              <w:rPr>
-                                <w:vertAlign w:val="subscript"/>
-                              </w:rPr>
-                              <w:t>воздуха</w:t>
-                            </w:r>
-                            <w:proofErr w:type="spellEnd"/>
-                            <w:r>
-                              <w:t xml:space="preserve"> </w:t>
-                            </w:r>
-                            <w:r>
-                              <w:rPr>
-                                <w:lang w:val="en-US"/>
-                              </w:rPr>
-                              <w:t xml:space="preserve">= 1.2754 </w:t>
-                            </w:r>
-                            <w:r>
-                              <w:t>кг</w:t>
-                            </w:r>
-                            <w:r>
-                              <w:rPr>
-                                <w:lang w:val="en-US"/>
-                              </w:rPr>
-                              <w:t>/</w:t>
-                            </w:r>
-                            <w:r>
-                              <w:t>м</w:t>
-                            </w:r>
-                            <w:r>
-                              <w:rPr>
-                                <w:vertAlign w:val="superscript"/>
-                              </w:rPr>
-                              <w:t>3</w:t>
-                            </w:r>
+                            <m:oMathPara>
+                              <m:oMath>
+                                <m:d>
+                                  <m:dPr>
+                                    <m:begChr m:val="{"/>
+                                    <m:endChr m:val=""/>
+                                    <m:ctrlPr>
+                                      <w:rPr>
+                                        <w:rFonts w:ascii="Cambria Math" w:eastAsiaTheme="minorEastAsia" w:hAnsi="Cambria Math"/>
+                                        <w:i/>
+                                      </w:rPr>
+                                    </m:ctrlPr>
+                                  </m:dPr>
+                                  <m:e>
+                                    <m:eqArr>
+                                      <m:eqArrPr>
+                                        <m:ctrlPr>
+                                          <w:rPr>
+                                            <w:rFonts w:ascii="Cambria Math" w:eastAsiaTheme="minorEastAsia" w:hAnsi="Cambria Math"/>
+                                            <w:i/>
+                                          </w:rPr>
+                                        </m:ctrlPr>
+                                      </m:eqArrPr>
+                                      <m:e>
+                                        <m:f>
+                                          <m:fPr>
+                                            <m:ctrlPr>
+                                              <w:rPr>
+                                                <w:rFonts w:ascii="Cambria Math" w:eastAsiaTheme="minorEastAsia" w:hAnsi="Cambria Math"/>
+                                                <w:i/>
+                                              </w:rPr>
+                                            </m:ctrlPr>
+                                          </m:fPr>
+                                          <m:num>
+                                            <m:r>
+                                              <w:rPr>
+                                                <w:rFonts w:ascii="Cambria Math" w:hAnsi="Cambria Math"/>
+                                              </w:rPr>
+                                              <m:t>dy</m:t>
+                                            </m:r>
+                                          </m:num>
+                                          <m:den>
+                                            <m:r>
+                                              <w:rPr>
+                                                <w:rFonts w:ascii="Cambria Math" w:hAnsi="Cambria Math"/>
+                                              </w:rPr>
+                                              <m:t>dt</m:t>
+                                            </m:r>
+                                          </m:den>
+                                        </m:f>
+                                        <m:r>
+                                          <w:rPr>
+                                            <w:rFonts w:ascii="Cambria Math" w:eastAsiaTheme="minorEastAsia" w:hAnsi="Cambria Math"/>
+                                          </w:rPr>
+                                          <m:t>=</m:t>
+                                        </m:r>
+                                        <m:r>
+                                          <w:rPr>
+                                            <w:rFonts w:ascii="Cambria Math" w:hAnsi="Cambria Math"/>
+                                            <w:lang w:val="en-US"/>
+                                          </w:rPr>
+                                          <m:t>v</m:t>
+                                        </m:r>
+                                      </m:e>
+                                      <m:e>
+                                        <m:f>
+                                          <m:fPr>
+                                            <m:ctrlPr>
+                                              <w:rPr>
+                                                <w:rFonts w:ascii="Cambria Math" w:eastAsiaTheme="minorEastAsia" w:hAnsi="Cambria Math"/>
+                                                <w:i/>
+                                              </w:rPr>
+                                            </m:ctrlPr>
+                                          </m:fPr>
+                                          <m:num>
+                                            <m:r>
+                                              <w:rPr>
+                                                <w:rFonts w:ascii="Cambria Math" w:hAnsi="Cambria Math"/>
+                                              </w:rPr>
+                                              <m:t>dv</m:t>
+                                            </m:r>
+                                          </m:num>
+                                          <m:den>
+                                            <m:r>
+                                              <w:rPr>
+                                                <w:rFonts w:ascii="Cambria Math" w:hAnsi="Cambria Math"/>
+                                              </w:rPr>
+                                              <m:t>dt</m:t>
+                                            </m:r>
+                                          </m:den>
+                                        </m:f>
+                                        <m:r>
+                                          <w:rPr>
+                                            <w:rFonts w:ascii="Cambria Math" w:eastAsiaTheme="minorEastAsia" w:hAnsi="Cambria Math"/>
+                                          </w:rPr>
+                                          <m:t>=</m:t>
+                                        </m:r>
+                                        <m:f>
+                                          <m:fPr>
+                                            <m:ctrlPr>
+                                              <w:rPr>
+                                                <w:rFonts w:ascii="Cambria Math" w:eastAsiaTheme="minorEastAsia" w:hAnsi="Cambria Math"/>
+                                                <w:i/>
+                                              </w:rPr>
+                                            </m:ctrlPr>
+                                          </m:fPr>
+                                          <m:num>
+                                            <m:r>
+                                              <w:rPr>
+                                                <w:rFonts w:ascii="Cambria Math" w:eastAsiaTheme="minorEastAsia" w:hAnsi="Cambria Math"/>
+                                              </w:rPr>
+                                              <m:t>ρ</m:t>
+                                            </m:r>
+                                          </m:num>
+                                          <m:den>
+                                            <m:r>
+                                              <w:rPr>
+                                                <w:rFonts w:ascii="Cambria Math" w:eastAsiaTheme="minorEastAsia" w:hAnsi="Cambria Math"/>
+                                              </w:rPr>
+                                              <m:t>m</m:t>
+                                            </m:r>
+                                          </m:den>
+                                        </m:f>
+                                        <m:r>
+                                          <w:rPr>
+                                            <w:rFonts w:ascii="Cambria Math" w:eastAsiaTheme="minorEastAsia" w:hAnsi="Cambria Math"/>
+                                          </w:rPr>
+                                          <m:t>∙g ∙</m:t>
+                                        </m:r>
+                                        <m:f>
+                                          <m:fPr>
+                                            <m:ctrlPr>
+                                              <w:rPr>
+                                                <w:rFonts w:ascii="Cambria Math" w:eastAsiaTheme="minorEastAsia" w:hAnsi="Cambria Math"/>
+                                                <w:i/>
+                                              </w:rPr>
+                                            </m:ctrlPr>
+                                          </m:fPr>
+                                          <m:num>
+                                            <m:r>
+                                              <w:rPr>
+                                                <w:rFonts w:ascii="Cambria Math" w:eastAsiaTheme="minorEastAsia" w:hAnsi="Cambria Math"/>
+                                              </w:rPr>
+                                              <m:t>4</m:t>
+                                            </m:r>
+                                          </m:num>
+                                          <m:den>
+                                            <m:r>
+                                              <w:rPr>
+                                                <w:rFonts w:ascii="Cambria Math" w:eastAsiaTheme="minorEastAsia" w:hAnsi="Cambria Math"/>
+                                              </w:rPr>
+                                              <m:t>3</m:t>
+                                            </m:r>
+                                          </m:den>
+                                        </m:f>
+                                        <m:r>
+                                          <w:rPr>
+                                            <w:rFonts w:ascii="Cambria Math" w:eastAsiaTheme="minorEastAsia" w:hAnsi="Cambria Math"/>
+                                          </w:rPr>
+                                          <m:t>π∙R</m:t>
+                                        </m:r>
+                                        <m:r>
+                                          <w:rPr>
+                                            <w:rFonts w:ascii="Cambria Math" w:eastAsiaTheme="minorEastAsia" w:hAnsi="Cambria Math"/>
+                                          </w:rPr>
+                                          <m:t>󠄥</m:t>
+                                        </m:r>
+                                      </m:e>
+                                      <m:e>
+                                        <m:r>
+                                          <m:rPr>
+                                            <m:sty m:val="p"/>
+                                          </m:rPr>
+                                          <w:rPr>
+                                            <w:rFonts w:ascii="Cambria Math" w:hAnsi="Cambria Math"/>
+                                            <w:lang w:val="en-US"/>
+                                          </w:rPr>
+                                          <m:t xml:space="preserve">       </m:t>
+                                        </m:r>
+                                        <m:ctrlPr>
+                                          <w:rPr>
+                                            <w:rFonts w:ascii="Cambria Math" w:eastAsia="Cambria Math" w:hAnsi="Cambria Math" w:cs="Cambria Math"/>
+                                            <w:i/>
+                                          </w:rPr>
+                                        </m:ctrlPr>
+                                      </m:e>
+                                      <m:e>
+                                        <m:f>
+                                          <m:fPr>
+                                            <m:ctrlPr>
+                                              <w:rPr>
+                                                <w:rFonts w:ascii="Cambria Math" w:eastAsiaTheme="minorEastAsia" w:hAnsi="Cambria Math"/>
+                                                <w:i/>
+                                              </w:rPr>
+                                            </m:ctrlPr>
+                                          </m:fPr>
+                                          <m:num>
+                                            <m:r>
+                                              <w:rPr>
+                                                <w:rFonts w:ascii="Cambria Math" w:hAnsi="Cambria Math"/>
+                                              </w:rPr>
+                                              <m:t>dx</m:t>
+                                            </m:r>
+                                          </m:num>
+                                          <m:den>
+                                            <m:r>
+                                              <w:rPr>
+                                                <w:rFonts w:ascii="Cambria Math" w:hAnsi="Cambria Math"/>
+                                              </w:rPr>
+                                              <m:t>dt</m:t>
+                                            </m:r>
+                                          </m:den>
+                                        </m:f>
+                                        <m:r>
+                                          <w:rPr>
+                                            <w:rFonts w:ascii="Cambria Math" w:eastAsiaTheme="minorEastAsia" w:hAnsi="Cambria Math"/>
+                                          </w:rPr>
+                                          <m:t>=0</m:t>
+                                        </m:r>
+                                        <m:ctrlPr>
+                                          <w:rPr>
+                                            <w:rFonts w:ascii="Cambria Math" w:eastAsia="Cambria Math" w:hAnsi="Cambria Math" w:cs="Cambria Math"/>
+                                            <w:i/>
+                                          </w:rPr>
+                                        </m:ctrlPr>
+                                      </m:e>
+                                      <m:e>
+                                        <m:f>
+                                          <m:fPr>
+                                            <m:ctrlPr>
+                                              <w:rPr>
+                                                <w:rFonts w:ascii="Cambria Math" w:eastAsia="Cambria Math" w:hAnsi="Cambria Math" w:cs="Cambria Math"/>
+                                                <w:i/>
+                                              </w:rPr>
+                                            </m:ctrlPr>
+                                          </m:fPr>
+                                          <m:num>
+                                            <m:r>
+                                              <w:rPr>
+                                                <w:rFonts w:ascii="Cambria Math" w:eastAsia="Cambria Math" w:hAnsi="Cambria Math" w:cs="Cambria Math"/>
+                                              </w:rPr>
+                                              <m:t>dv</m:t>
+                                            </m:r>
+                                          </m:num>
+                                          <m:den>
+                                            <m:r>
+                                              <w:rPr>
+                                                <w:rFonts w:ascii="Cambria Math" w:eastAsia="Cambria Math" w:hAnsi="Cambria Math" w:cs="Cambria Math"/>
+                                              </w:rPr>
+                                              <m:t>dt</m:t>
+                                            </m:r>
+                                          </m:den>
+                                        </m:f>
+                                        <m:r>
+                                          <w:rPr>
+                                            <w:rFonts w:ascii="Cambria Math" w:eastAsia="Cambria Math" w:hAnsi="Cambria Math" w:cs="Cambria Math"/>
+                                          </w:rPr>
+                                          <m:t>=0</m:t>
+                                        </m:r>
+                                      </m:e>
+                                    </m:eqArr>
+                                  </m:e>
+                                </m:d>
+                              </m:oMath>
+                            </m:oMathPara>
                           </w:p>
-                          <w:p>
-                            <w:pPr>
-                              <w:rPr>
-                                <w:lang w:val="en-US"/>
-                              </w:rPr>
-                            </w:pPr>
-                            <w:r>
-                              <w:rPr>
-                                <w:lang w:val="en-US"/>
-                              </w:rPr>
-                              <w:t xml:space="preserve">R = 1 </w:t>
-                            </w:r>
-                            <w:r>
-                              <w:t>м</w:t>
-                            </w:r>
-                          </w:p>
-                          <w:p>
-                            <w:pPr>
-                              <w:rPr>
-                                <w:lang w:val="en-US"/>
-                              </w:rPr>
-                            </w:pPr>
-                            <w:r>
-                              <w:rPr>
-                                <w:lang w:val="en-US"/>
-                              </w:rPr>
-                              <w:t xml:space="preserve">m = </w:t>
-                            </w:r>
-                            <w:r>
-                              <w:rPr>
-                                <w:rFonts w:cstheme="minorHAnsi"/>
-                                <w:lang w:val="en-US"/>
-                              </w:rPr>
-                              <w:t>ρ</w:t>
-                            </w:r>
-                            <w:r>
-                              <w:rPr>
-                                <w:vertAlign w:val="subscript"/>
-                              </w:rPr>
-                              <w:t>зонда</w:t>
-                            </w:r>
-                            <w:r>
-                              <w:t xml:space="preserve"> </w:t>
-                            </w:r>
-                            <w:r>
-                              <w:rPr>
-                                <w:rFonts w:cstheme="minorHAnsi"/>
-                                <w:lang w:val="en-US"/>
-                              </w:rPr>
-                              <w:t>·</w:t>
-                            </w:r>
-                            <w:r>
-                              <w:rPr>
-                                <w:lang w:val="en-US"/>
-                              </w:rPr>
-                              <w:t xml:space="preserve"> V</w:t>
-                            </w:r>
-                            <w:r>
-                              <w:rPr>
-                                <w:vertAlign w:val="subscript"/>
-                              </w:rPr>
-                              <w:t>зонда</w:t>
-                            </w:r>
-                            <w:r>
-                              <w:t xml:space="preserve"> </w:t>
-                            </w:r>
-                            <w:r>
-                              <w:rPr>
-                                <w:lang w:val="en-US"/>
-                              </w:rPr>
-                              <w:t>+ 2</w:t>
-                            </w:r>
-                          </w:p>
-                          <w:p>
-                            <w:pPr>
-                              <w:rPr>
-                                <w:lang w:val="en-US"/>
-                              </w:rPr>
-                            </w:pPr>
-                            <w:r>
-                              <w:rPr>
-                                <w:lang w:val="en-US"/>
-                              </w:rPr>
-                              <w:t>g = 9.8 H</w:t>
-                            </w:r>
-                          </w:p>
+                          <w:p/>
                         </w:txbxContent>
                       </wps:txbx>
                       <wps:bodyPr rot="0" vert="horz" wrap="square" lIns="91440" tIns="45720" rIns="91440" bIns="45720" anchor="t" anchorCtr="0">
-                        <a:spAutoFit/>
+                        <a:noAutofit/>
                       </wps:bodyPr>
                     </wps:wsp>
                   </a:graphicData>
@@ -1115,161 +1577,330 @@
                   <wp14:pctWidth>40000</wp14:pctWidth>
                 </wp14:sizeRelH>
                 <wp14:sizeRelV relativeFrom="margin">
-                  <wp14:pctHeight>20000</wp14:pctHeight>
+                  <wp14:pctHeight>0</wp14:pctHeight>
                 </wp14:sizeRelV>
               </wp:anchor>
             </w:drawing>
           </mc:Choice>
           <mc:Fallback>
             <w:pict>
-              <v:shape id="_x0000_s1027" type="#_x0000_t202" style="position:absolute;margin-left:143.25pt;margin-top:0;width:185.2pt;height:97.85pt;z-index:251661312;visibility:visible;mso-wrap-style:square;mso-width-percent:400;mso-height-percent:200;mso-wrap-distance-left:9pt;mso-wrap-distance-top:3.6pt;mso-wrap-distance-right:9pt;mso-wrap-distance-bottom:3.6pt;mso-position-horizontal:absolute;mso-position-horizontal-relative:text;mso-position-vertical:center;mso-position-vertical-relative:margin;mso-width-percent:400;mso-height-percent:200;mso-width-relative:margin;mso-height-relative:margin;v-text-anchor:top" o:gfxdata="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" o:allowoverlap="f" fillcolor="white [3212]" strokecolor="white [3212]" strokeweight="1pt">
-                <v:textbox style="mso-fit-shape-to-text:t">
+              <v:shape w14:anchorId="3296B03D" id="_x0000_s1027" type="#_x0000_t202" style="position:absolute;margin-left:0;margin-top:563.95pt;width:185.2pt;height:119.3pt;z-index:251663360;visibility:visible;mso-wrap-style:square;mso-width-percent:400;mso-height-percent:0;mso-wrap-distance-left:9pt;mso-wrap-distance-top:3.6pt;mso-wrap-distance-right:9pt;mso-wrap-distance-bottom:3.6pt;mso-position-horizontal:center;mso-position-horizontal-relative:margin;mso-position-vertical:absolute;mso-position-vertical-relative:page;mso-width-percent:400;mso-height-percent:0;mso-width-relative:margin;mso-height-relative:margin;v-text-anchor:top" o:gfxdata="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" fillcolor="white [3212]" strokecolor="white [3212]">
+                <v:textbox>
                   <w:txbxContent>
                     <w:p>
-                      <w:pPr>
-                        <w:rPr>
-                          <w:vertAlign w:val="superscript"/>
-                        </w:rPr>
-                      </w:pPr>
-                      <w:proofErr w:type="spellStart"/>
-                      <w:r>
-                        <w:rPr>
-                          <w:rFonts w:cstheme="minorHAnsi"/>
-                        </w:rPr>
-                        <w:t>ρ</w:t>
-                      </w:r>
-                      <w:r>
-                        <w:rPr>
-                          <w:vertAlign w:val="subscript"/>
-                        </w:rPr>
-                        <w:t>воздуха</w:t>
-                      </w:r>
-                      <w:proofErr w:type="spellEnd"/>
-                      <w:r>
-                        <w:t xml:space="preserve"> </w:t>
-                      </w:r>
-                      <w:r>
-                        <w:rPr>
-                          <w:lang w:val="en-US"/>
-                        </w:rPr>
-                        <w:t xml:space="preserve">= 1.2754 </w:t>
-                      </w:r>
-                      <w:r>
-                        <w:t>кг</w:t>
-                      </w:r>
-                      <w:r>
-                        <w:rPr>
-                          <w:lang w:val="en-US"/>
-                        </w:rPr>
-                        <w:t>/</w:t>
-                      </w:r>
-                      <w:r>
-                        <w:t>м</w:t>
-                      </w:r>
-                      <w:r>
-                        <w:rPr>
-                          <w:vertAlign w:val="superscript"/>
-                        </w:rPr>
-                        <w:t>3</w:t>
-                      </w:r>
+                      <m:oMathPara>
+                        <m:oMath>
+                          <m:d>
+                            <m:dPr>
+                              <m:begChr m:val="{"/>
+                              <m:endChr m:val=""/>
+                              <m:ctrlPr>
+                                <w:rPr>
+                                  <w:rFonts w:ascii="Cambria Math" w:eastAsiaTheme="minorEastAsia" w:hAnsi="Cambria Math"/>
+                                  <w:i/>
+                                </w:rPr>
+                              </m:ctrlPr>
+                            </m:dPr>
+                            <m:e>
+                              <m:eqArr>
+                                <m:eqArrPr>
+                                  <m:ctrlPr>
+                                    <w:rPr>
+                                      <w:rFonts w:ascii="Cambria Math" w:eastAsiaTheme="minorEastAsia" w:hAnsi="Cambria Math"/>
+                                      <w:i/>
+                                    </w:rPr>
+                                  </m:ctrlPr>
+                                </m:eqArrPr>
+                                <m:e>
+                                  <m:f>
+                                    <m:fPr>
+                                      <m:ctrlPr>
+                                        <w:rPr>
+                                          <w:rFonts w:ascii="Cambria Math" w:eastAsiaTheme="minorEastAsia" w:hAnsi="Cambria Math"/>
+                                          <w:i/>
+                                        </w:rPr>
+                                      </m:ctrlPr>
+                                    </m:fPr>
+                                    <m:num>
+                                      <m:r>
+                                        <w:rPr>
+                                          <w:rFonts w:ascii="Cambria Math" w:hAnsi="Cambria Math"/>
+                                        </w:rPr>
+                                        <m:t>dy</m:t>
+                                      </m:r>
+                                    </m:num>
+                                    <m:den>
+                                      <m:r>
+                                        <w:rPr>
+                                          <w:rFonts w:ascii="Cambria Math" w:hAnsi="Cambria Math"/>
+                                        </w:rPr>
+                                        <m:t>dt</m:t>
+                                      </m:r>
+                                    </m:den>
+                                  </m:f>
+                                  <m:r>
+                                    <w:rPr>
+                                      <w:rFonts w:ascii="Cambria Math" w:eastAsiaTheme="minorEastAsia" w:hAnsi="Cambria Math"/>
+                                    </w:rPr>
+                                    <m:t>=</m:t>
+                                  </m:r>
+                                  <m:r>
+                                    <w:rPr>
+                                      <w:rFonts w:ascii="Cambria Math" w:hAnsi="Cambria Math"/>
+                                      <w:lang w:val="en-US"/>
+                                    </w:rPr>
+                                    <m:t>v</m:t>
+                                  </m:r>
+                                </m:e>
+                                <m:e>
+                                  <m:f>
+                                    <m:fPr>
+                                      <m:ctrlPr>
+                                        <w:rPr>
+                                          <w:rFonts w:ascii="Cambria Math" w:eastAsiaTheme="minorEastAsia" w:hAnsi="Cambria Math"/>
+                                          <w:i/>
+                                        </w:rPr>
+                                      </m:ctrlPr>
+                                    </m:fPr>
+                                    <m:num>
+                                      <m:r>
+                                        <w:rPr>
+                                          <w:rFonts w:ascii="Cambria Math" w:hAnsi="Cambria Math"/>
+                                        </w:rPr>
+                                        <m:t>dv</m:t>
+                                      </m:r>
+                                    </m:num>
+                                    <m:den>
+                                      <m:r>
+                                        <w:rPr>
+                                          <w:rFonts w:ascii="Cambria Math" w:hAnsi="Cambria Math"/>
+                                        </w:rPr>
+                                        <m:t>dt</m:t>
+                                      </m:r>
+                                    </m:den>
+                                  </m:f>
+                                  <m:r>
+                                    <w:rPr>
+                                      <w:rFonts w:ascii="Cambria Math" w:eastAsiaTheme="minorEastAsia" w:hAnsi="Cambria Math"/>
+                                    </w:rPr>
+                                    <m:t>=</m:t>
+                                  </m:r>
+                                  <m:f>
+                                    <m:fPr>
+                                      <m:ctrlPr>
+                                        <w:rPr>
+                                          <w:rFonts w:ascii="Cambria Math" w:eastAsiaTheme="minorEastAsia" w:hAnsi="Cambria Math"/>
+                                          <w:i/>
+                                        </w:rPr>
+                                      </m:ctrlPr>
+                                    </m:fPr>
+                                    <m:num>
+                                      <m:r>
+                                        <w:rPr>
+                                          <w:rFonts w:ascii="Cambria Math" w:eastAsiaTheme="minorEastAsia" w:hAnsi="Cambria Math"/>
+                                        </w:rPr>
+                                        <m:t>ρ</m:t>
+                                      </m:r>
+                                    </m:num>
+                                    <m:den>
+                                      <m:r>
+                                        <w:rPr>
+                                          <w:rFonts w:ascii="Cambria Math" w:eastAsiaTheme="minorEastAsia" w:hAnsi="Cambria Math"/>
+                                        </w:rPr>
+                                        <m:t>m</m:t>
+                                      </m:r>
+                                    </m:den>
+                                  </m:f>
+                                  <m:r>
+                                    <w:rPr>
+                                      <w:rFonts w:ascii="Cambria Math" w:eastAsiaTheme="minorEastAsia" w:hAnsi="Cambria Math"/>
+                                    </w:rPr>
+                                    <m:t>∙g ∙</m:t>
+                                  </m:r>
+                                  <m:f>
+                                    <m:fPr>
+                                      <m:ctrlPr>
+                                        <w:rPr>
+                                          <w:rFonts w:ascii="Cambria Math" w:eastAsiaTheme="minorEastAsia" w:hAnsi="Cambria Math"/>
+                                          <w:i/>
+                                        </w:rPr>
+                                      </m:ctrlPr>
+                                    </m:fPr>
+                                    <m:num>
+                                      <m:r>
+                                        <w:rPr>
+                                          <w:rFonts w:ascii="Cambria Math" w:eastAsiaTheme="minorEastAsia" w:hAnsi="Cambria Math"/>
+                                        </w:rPr>
+                                        <m:t>4</m:t>
+                                      </m:r>
+                                    </m:num>
+                                    <m:den>
+                                      <m:r>
+                                        <w:rPr>
+                                          <w:rFonts w:ascii="Cambria Math" w:eastAsiaTheme="minorEastAsia" w:hAnsi="Cambria Math"/>
+                                        </w:rPr>
+                                        <m:t>3</m:t>
+                                      </m:r>
+                                    </m:den>
+                                  </m:f>
+                                  <m:r>
+                                    <w:rPr>
+                                      <w:rFonts w:ascii="Cambria Math" w:eastAsiaTheme="minorEastAsia" w:hAnsi="Cambria Math"/>
+                                    </w:rPr>
+                                    <m:t>π∙R</m:t>
+                                  </m:r>
+                                  <m:r>
+                                    <w:rPr>
+                                      <w:rFonts w:ascii="Cambria Math" w:eastAsiaTheme="minorEastAsia" w:hAnsi="Cambria Math"/>
+                                    </w:rPr>
+                                    <m:t>󠄥</m:t>
+                                  </m:r>
+                                </m:e>
+                                <m:e>
+                                  <m:r>
+                                    <m:rPr>
+                                      <m:sty m:val="p"/>
+                                    </m:rPr>
+                                    <w:rPr>
+                                      <w:rFonts w:ascii="Cambria Math" w:hAnsi="Cambria Math"/>
+                                      <w:lang w:val="en-US"/>
+                                    </w:rPr>
+                                    <m:t xml:space="preserve">       </m:t>
+                                  </m:r>
+                                  <m:ctrlPr>
+                                    <w:rPr>
+                                      <w:rFonts w:ascii="Cambria Math" w:eastAsia="Cambria Math" w:hAnsi="Cambria Math" w:cs="Cambria Math"/>
+                                      <w:i/>
+                                    </w:rPr>
+                                  </m:ctrlPr>
+                                </m:e>
+                                <m:e>
+                                  <m:f>
+                                    <m:fPr>
+                                      <m:ctrlPr>
+                                        <w:rPr>
+                                          <w:rFonts w:ascii="Cambria Math" w:eastAsiaTheme="minorEastAsia" w:hAnsi="Cambria Math"/>
+                                          <w:i/>
+                                        </w:rPr>
+                                      </m:ctrlPr>
+                                    </m:fPr>
+                                    <m:num>
+                                      <m:r>
+                                        <w:rPr>
+                                          <w:rFonts w:ascii="Cambria Math" w:hAnsi="Cambria Math"/>
+                                        </w:rPr>
+                                        <m:t>dx</m:t>
+                                      </m:r>
+                                    </m:num>
+                                    <m:den>
+                                      <m:r>
+                                        <w:rPr>
+                                          <w:rFonts w:ascii="Cambria Math" w:hAnsi="Cambria Math"/>
+                                        </w:rPr>
+                                        <m:t>dt</m:t>
+                                      </m:r>
+                                    </m:den>
+                                  </m:f>
+                                  <m:r>
+                                    <w:rPr>
+                                      <w:rFonts w:ascii="Cambria Math" w:eastAsiaTheme="minorEastAsia" w:hAnsi="Cambria Math"/>
+                                    </w:rPr>
+                                    <m:t>=0</m:t>
+                                  </m:r>
+                                  <m:ctrlPr>
+                                    <w:rPr>
+                                      <w:rFonts w:ascii="Cambria Math" w:eastAsia="Cambria Math" w:hAnsi="Cambria Math" w:cs="Cambria Math"/>
+                                      <w:i/>
+                                    </w:rPr>
+                                  </m:ctrlPr>
+                                </m:e>
+                                <m:e>
+                                  <m:f>
+                                    <m:fPr>
+                                      <m:ctrlPr>
+                                        <w:rPr>
+                                          <w:rFonts w:ascii="Cambria Math" w:eastAsia="Cambria Math" w:hAnsi="Cambria Math" w:cs="Cambria Math"/>
+                                          <w:i/>
+                                        </w:rPr>
+                                      </m:ctrlPr>
+                                    </m:fPr>
+                                    <m:num>
+                                      <m:r>
+                                        <w:rPr>
+                                          <w:rFonts w:ascii="Cambria Math" w:eastAsia="Cambria Math" w:hAnsi="Cambria Math" w:cs="Cambria Math"/>
+                                        </w:rPr>
+                                        <m:t>dv</m:t>
+                                      </m:r>
+                                    </m:num>
+                                    <m:den>
+                                      <m:r>
+                                        <w:rPr>
+                                          <w:rFonts w:ascii="Cambria Math" w:eastAsia="Cambria Math" w:hAnsi="Cambria Math" w:cs="Cambria Math"/>
+                                        </w:rPr>
+                                        <m:t>dt</m:t>
+                                      </m:r>
+                                    </m:den>
+                                  </m:f>
+                                  <m:r>
+                                    <w:rPr>
+                                      <w:rFonts w:ascii="Cambria Math" w:eastAsia="Cambria Math" w:hAnsi="Cambria Math" w:cs="Cambria Math"/>
+                                    </w:rPr>
+                                    <m:t>=0</m:t>
+                                  </m:r>
+                                </m:e>
+                              </m:eqArr>
+                            </m:e>
+                          </m:d>
+                        </m:oMath>
+                      </m:oMathPara>
                     </w:p>
-                    <w:p>
-                      <w:pPr>
-                        <w:rPr>
-                          <w:lang w:val="en-US"/>
-                        </w:rPr>
-                      </w:pPr>
-                      <w:r>
-                        <w:rPr>
-                          <w:lang w:val="en-US"/>
-                        </w:rPr>
-                        <w:t xml:space="preserve">R = 1 </w:t>
-                      </w:r>
-                      <w:r>
-                        <w:t>м</w:t>
-                      </w:r>
-                    </w:p>
-                    <w:p>
-                      <w:pPr>
-                        <w:rPr>
-                          <w:lang w:val="en-US"/>
-                        </w:rPr>
-                      </w:pPr>
-                      <w:r>
-                        <w:rPr>
-                          <w:lang w:val="en-US"/>
-                        </w:rPr>
-                        <w:t xml:space="preserve">m = </w:t>
-                      </w:r>
-                      <w:r>
-                        <w:rPr>
-                          <w:rFonts w:cstheme="minorHAnsi"/>
-                          <w:lang w:val="en-US"/>
-                        </w:rPr>
-                        <w:t>ρ</w:t>
-                      </w:r>
-                      <w:r>
-                        <w:rPr>
-                          <w:vertAlign w:val="subscript"/>
-                        </w:rPr>
-                        <w:t>зонда</w:t>
-                      </w:r>
-                      <w:r>
-                        <w:t xml:space="preserve"> </w:t>
-                      </w:r>
-                      <w:r>
-                        <w:rPr>
-                          <w:rFonts w:cstheme="minorHAnsi"/>
-                          <w:lang w:val="en-US"/>
-                        </w:rPr>
-                        <w:t>·</w:t>
-                      </w:r>
-                      <w:r>
-                        <w:rPr>
-                          <w:lang w:val="en-US"/>
-                        </w:rPr>
-                        <w:t xml:space="preserve"> V</w:t>
-                      </w:r>
-                      <w:r>
-                        <w:rPr>
-                          <w:vertAlign w:val="subscript"/>
-                        </w:rPr>
-                        <w:t>зонда</w:t>
-                      </w:r>
-                      <w:r>
-                        <w:t xml:space="preserve"> </w:t>
-                      </w:r>
-                      <w:r>
-                        <w:rPr>
-                          <w:lang w:val="en-US"/>
-                        </w:rPr>
-                        <w:t>+ 2</w:t>
-                      </w:r>
-                    </w:p>
-                    <w:p>
-                      <w:pPr>
-                        <w:rPr>
-                          <w:lang w:val="en-US"/>
-                        </w:rPr>
-                      </w:pPr>
-                      <w:r>
-                        <w:rPr>
-                          <w:lang w:val="en-US"/>
-                        </w:rPr>
-                        <w:t>g = 9.8 H</w:t>
-                      </w:r>
-                    </w:p>
+                    <w:p/>
                   </w:txbxContent>
                 </v:textbox>
-                <w10:wrap type="topAndBottom" anchory="margin"/>
+                <w10:wrap type="topAndBottom" anchorx="margin" anchory="page"/>
                 <w10:anchorlock/>
               </v:shape>
             </w:pict>
           </mc:Fallback>
         </mc:AlternateContent>
       </w:r>
-      <w:r>
-        <w:t>В результате были получены наглядные анимации динамики китайского зонда и процесса уничтожения.</w:t>
+    </w:p>
+    <w:p/>
+    <w:p>
+      <w:r>
+        <w:t xml:space="preserve">В результате были получены наглядные анимации динамики </w:t>
+      </w:r>
+      <w:r>
+        <w:t>зонда в атмосфере Земли под влиянием различных физических явлений.</w:t>
+      </w:r>
+      <w:r>
+        <w:t xml:space="preserve"> </w:t>
+      </w:r>
+      <w:r>
+        <w:t xml:space="preserve">При решении поставленных задач, научились </w:t>
+      </w:r>
+      <w:r>
+        <w:lastRenderedPageBreak/>
+        <w:t>моделировать процесс с определёнными целями с учётом различным факторов, зависящих от ситуации.</w:t>
+      </w:r>
+    </w:p>
+    <w:p>
+      <w:pPr>
+        <w:rPr>
+          <w:i/>
+          <w:vertAlign w:val="superscript"/>
+        </w:rPr>
+      </w:pPr>
+      <w:r>
+        <w:t xml:space="preserve">Дальнейшим развитием этой работы может стать рассмотрение, изучение и моделирование других возможных процессов, происходящих с зондом. </w:t>
+      </w:r>
+      <w:r>
+        <w:t>Или же б</w:t>
+      </w:r>
+      <w:bookmarkStart w:id="0" w:name="_GoBack"/>
+      <w:bookmarkEnd w:id="0"/>
+      <w:r>
+        <w:t>олее подробное изучение строения зонда и рассмотрение более сложных ситуаций с вмешательством других дел.</w:t>
       </w:r>
     </w:p>
     <w:sectPr>
